--- a/Alexandre Yano - Resume1.docx
+++ b/Alexandre Yano - Resume1.docx
@@ -85,15 +85,7 @@
           <w:rFonts w:ascii="Times New Roman" w:hAnsi="Times New Roman" w:cs="Times New Roman"/>
           <w:kern w:val="28"/>
         </w:rPr>
-        <w:t>0-</w:t>
-      </w:r>
-      <w:proofErr w:type="gramStart"/>
-      <w:r>
-        <w:rPr>
-          <w:rFonts w:ascii="Times New Roman" w:hAnsi="Times New Roman" w:cs="Times New Roman"/>
-          <w:kern w:val="28"/>
-        </w:rPr>
-        <w:t>9793</w:t>
+        <w:t>0-9793</w:t>
       </w:r>
       <w:r>
         <w:rPr>
@@ -109,7 +101,6 @@
         </w:rPr>
         <w:t xml:space="preserve"> |</w:t>
       </w:r>
-      <w:proofErr w:type="gramEnd"/>
       <w:r>
         <w:rPr>
           <w:rFonts w:ascii="Times New Roman" w:hAnsi="Times New Roman" w:cs="Times New Roman"/>
@@ -509,33 +500,6 @@
         </w:rPr>
         <w:t xml:space="preserve">                   </w:t>
       </w:r>
-      <w:r>
-        <w:rPr>
-          <w:rStyle w:val="LocationCharChar"/>
-          <w:rFonts w:ascii="Times New Roman" w:hAnsi="Times New Roman" w:cs="Times New Roman"/>
-          <w:b/>
-          <w:i w:val="0"/>
-        </w:rPr>
-        <w:t>GPA: 3.</w:t>
-      </w:r>
-      <w:r>
-        <w:rPr>
-          <w:rStyle w:val="LocationCharChar"/>
-          <w:rFonts w:ascii="Times New Roman" w:hAnsi="Times New Roman" w:cs="Times New Roman"/>
-          <w:b/>
-          <w:i w:val="0"/>
-        </w:rPr>
-        <w:t>14</w:t>
-      </w:r>
-      <w:r>
-        <w:rPr>
-          <w:rStyle w:val="LocationCharChar"/>
-          <w:rFonts w:ascii="Times New Roman" w:hAnsi="Times New Roman" w:cs="Times New Roman"/>
-          <w:b/>
-          <w:i w:val="0"/>
-        </w:rPr>
-        <w:t>/4.0</w:t>
-      </w:r>
     </w:p>
     <w:p>
       <w:pPr>
@@ -843,33 +807,8 @@
         </w:rPr>
         <w:t xml:space="preserve">     </w:t>
       </w:r>
-      <w:r>
-        <w:rPr>
-          <w:rStyle w:val="LocationCharChar"/>
-          <w:rFonts w:ascii="Times New Roman" w:hAnsi="Times New Roman" w:cs="Times New Roman"/>
-          <w:b/>
-          <w:i w:val="0"/>
-        </w:rPr>
-        <w:t>GPA: 3.</w:t>
-      </w:r>
-      <w:r>
-        <w:rPr>
-          <w:rStyle w:val="LocationCharChar"/>
-          <w:rFonts w:ascii="Times New Roman" w:hAnsi="Times New Roman" w:cs="Times New Roman"/>
-          <w:b/>
-          <w:i w:val="0"/>
-        </w:rPr>
-        <w:t>43</w:t>
-      </w:r>
-      <w:r>
-        <w:rPr>
-          <w:rStyle w:val="LocationCharChar"/>
-          <w:rFonts w:ascii="Times New Roman" w:hAnsi="Times New Roman" w:cs="Times New Roman"/>
-          <w:b/>
-          <w:i w:val="0"/>
-        </w:rPr>
-        <w:t>/4.0</w:t>
-      </w:r>
+      <w:bookmarkStart w:id="0" w:name="_GoBack"/>
+      <w:bookmarkEnd w:id="0"/>
     </w:p>
     <w:p>
       <w:pPr>
@@ -2049,8 +1988,6 @@
           <w:kern w:val="28"/>
         </w:rPr>
       </w:pPr>
-      <w:bookmarkStart w:id="0" w:name="_GoBack"/>
-      <w:bookmarkEnd w:id="0"/>
     </w:p>
     <w:p>
       <w:pPr>
@@ -2171,18 +2108,11 @@
         <w:t xml:space="preserve">Familiar with </w:t>
       </w:r>
       <w:proofErr w:type="spellStart"/>
-      <w:proofErr w:type="gramStart"/>
-      <w:r>
-        <w:rPr>
-          <w:rFonts w:ascii="Times New Roman" w:hAnsi="Times New Roman" w:cs="Times New Roman"/>
-        </w:rPr>
-        <w:t>PySpark</w:t>
-      </w:r>
-      <w:r>
-        <w:rPr>
-          <w:rFonts w:ascii="Times New Roman" w:hAnsi="Times New Roman" w:cs="Times New Roman"/>
-        </w:rPr>
-        <w:t>,</w:t>
+      <w:r>
+        <w:rPr>
+          <w:rFonts w:ascii="Times New Roman" w:hAnsi="Times New Roman" w:cs="Times New Roman"/>
+        </w:rPr>
+        <w:t>PySpark,</w:t>
       </w:r>
       <w:r>
         <w:rPr>
@@ -2191,7 +2121,6 @@
         <w:t>Tensorflow</w:t>
       </w:r>
       <w:proofErr w:type="spellEnd"/>
-      <w:proofErr w:type="gramEnd"/>
       <w:r>
         <w:rPr>
           <w:rFonts w:ascii="Times New Roman" w:hAnsi="Times New Roman" w:cs="Times New Roman"/>
@@ -2979,7 +2908,6 @@
         </w:rPr>
         <w:t xml:space="preserve"> – Virtual Experience Program (2020) – (6 hours) with </w:t>
       </w:r>
-      <w:proofErr w:type="gramStart"/>
       <w:r>
         <w:rPr>
           <w:rFonts w:ascii="Times New Roman" w:hAnsi="Times New Roman" w:cs="Times New Roman"/>
@@ -3003,13 +2931,11 @@
           <w:sz w:val="22"/>
           <w:szCs w:val="22"/>
         </w:rPr>
-        <w:t>(</w:t>
-      </w:r>
-      <w:proofErr w:type="gramEnd"/>
-      <w:r>
-        <w:rPr>
-          <w:rFonts w:ascii="Times New Roman" w:hAnsi="Times New Roman" w:cs="Times New Roman"/>
-          <w:b w:val="0"/>
+        <w:t xml:space="preserve">(Formerly </w:t>
+      </w:r>
+      <w:r>
+        <w:rPr>
+          <w:rFonts w:ascii="Times New Roman" w:hAnsi="Times New Roman" w:cs="Times New Roman"/>
           <w:bCs w:val="0"/>
           <w:i w:val="0"/>
           <w:iCs w:val="0"/>
@@ -3017,33 +2943,19 @@
           <w:sz w:val="22"/>
           <w:szCs w:val="22"/>
         </w:rPr>
-        <w:t xml:space="preserve">Formerly </w:t>
-      </w:r>
-      <w:proofErr w:type="spellStart"/>
-      <w:r>
-        <w:rPr>
-          <w:rFonts w:ascii="Times New Roman" w:hAnsi="Times New Roman" w:cs="Times New Roman"/>
-          <w:bCs w:val="0"/>
+        <w:t>I</w:t>
+      </w:r>
+      <w:r>
+        <w:rPr>
+          <w:rFonts w:ascii="Times New Roman" w:hAnsi="Times New Roman" w:cs="Times New Roman"/>
           <w:i w:val="0"/>
           <w:iCs w:val="0"/>
           <w:kern w:val="28"/>
           <w:sz w:val="22"/>
           <w:szCs w:val="22"/>
         </w:rPr>
-        <w:t>I</w:t>
-      </w:r>
-      <w:r>
-        <w:rPr>
-          <w:rFonts w:ascii="Times New Roman" w:hAnsi="Times New Roman" w:cs="Times New Roman"/>
-          <w:i w:val="0"/>
-          <w:iCs w:val="0"/>
-          <w:kern w:val="28"/>
-          <w:sz w:val="22"/>
-          <w:szCs w:val="22"/>
-        </w:rPr>
         <w:t>nsideSherpa</w:t>
       </w:r>
-      <w:proofErr w:type="spellEnd"/>
       <w:r>
         <w:rPr>
           <w:rFonts w:ascii="Times New Roman" w:hAnsi="Times New Roman" w:cs="Times New Roman"/>
@@ -7519,7 +7431,7 @@
     </w:rPrDefault>
     <w:pPrDefault/>
   </w:docDefaults>
-  <w:latentStyles w:defLockedState="0" w:defUIPriority="99" w:defSemiHidden="0" w:defUnhideWhenUsed="0" w:defQFormat="0" w:count="375">
+  <w:latentStyles w:defLockedState="0" w:defUIPriority="99" w:defSemiHidden="0" w:defUnhideWhenUsed="0" w:defQFormat="0" w:count="376">
     <w:lsdException w:name="Normal" w:uiPriority="0" w:qFormat="1"/>
     <w:lsdException w:name="heading 1" w:uiPriority="9" w:qFormat="1"/>
     <w:lsdException w:name="heading 2" w:semiHidden="1" w:uiPriority="9" w:unhideWhenUsed="1" w:qFormat="1"/>
@@ -7625,7 +7537,6 @@
     <w:lsdException w:name="HTML Sample" w:semiHidden="1" w:unhideWhenUsed="1"/>
     <w:lsdException w:name="HTML Typewriter" w:semiHidden="1" w:unhideWhenUsed="1"/>
     <w:lsdException w:name="HTML Variable" w:semiHidden="1" w:unhideWhenUsed="1"/>
-    <w:lsdException w:name="Normal Table" w:semiHidden="1" w:unhideWhenUsed="1"/>
     <w:lsdException w:name="annotation subject" w:semiHidden="1" w:unhideWhenUsed="1"/>
     <w:lsdException w:name="No List" w:semiHidden="1" w:unhideWhenUsed="1"/>
     <w:lsdException w:name="Outline List 1" w:semiHidden="1" w:unhideWhenUsed="1"/>
@@ -7672,10 +7583,8 @@
     <w:lsdException w:name="Table Subtle 2" w:semiHidden="1" w:unhideWhenUsed="1"/>
     <w:lsdException w:name="Table Web 1" w:semiHidden="1" w:unhideWhenUsed="1"/>
     <w:lsdException w:name="Table Web 2" w:semiHidden="1" w:unhideWhenUsed="1"/>
-    <w:lsdException w:name="Table Web 3" w:semiHidden="1" w:unhideWhenUsed="1"/>
     <w:lsdException w:name="Balloon Text" w:semiHidden="1" w:unhideWhenUsed="1"/>
     <w:lsdException w:name="Table Grid" w:uiPriority="59"/>
-    <w:lsdException w:name="Table Theme" w:semiHidden="1" w:unhideWhenUsed="1"/>
     <w:lsdException w:name="Placeholder Text" w:semiHidden="1"/>
     <w:lsdException w:name="No Spacing" w:uiPriority="1" w:qFormat="1"/>
     <w:lsdException w:name="Light Shading" w:uiPriority="60"/>
@@ -7895,6 +7804,7 @@
     <w:lsdException w:name="Smart Hyperlink" w:semiHidden="1" w:unhideWhenUsed="1"/>
     <w:lsdException w:name="Hashtag" w:semiHidden="1" w:unhideWhenUsed="1"/>
     <w:lsdException w:name="Unresolved Mention" w:semiHidden="1" w:unhideWhenUsed="1"/>
+    <w:lsdException w:name="Smart Link" w:semiHidden="1" w:unhideWhenUsed="1"/>
   </w:latentStyles>
   <w:style w:type="paragraph" w:default="1" w:styleId="Normal">
     <w:name w:val="Normal"/>
